--- a/resumes/CV_Shuai_WANG_2021.docx
+++ b/resumes/CV_Shuai_WANG_2021.docx
@@ -1291,7 +1291,7 @@
           <w:szCs w:val="22"/>
           <w:lang w:eastAsia="zh-CN" w:bidi="ar-SA"/>
         </w:rPr>
-        <w:t>.</w:t>
+        <w:t>, time series.</w:t>
       </w:r>
     </w:p>
     <w:p>
@@ -1411,7 +1411,18 @@
           <w:szCs w:val="22"/>
           <w:lang w:eastAsia="zh-CN" w:bidi="ar-SA"/>
         </w:rPr>
-        <w:t xml:space="preserve">. </w:t>
+        <w:t>, OPL.</w:t>
+      </w:r>
+      <w:r>
+        <w:rPr>
+          <w:rFonts w:ascii="TeXGyrePagella" w:eastAsia="Times New Roman" w:hAnsi="TeXGyrePagella" w:cs="Times New Roman"/>
+          <w:b w:val="0"/>
+          <w:bCs w:val="0"/>
+          <w:sz w:val="22"/>
+          <w:szCs w:val="22"/>
+          <w:lang w:eastAsia="zh-CN" w:bidi="ar-SA"/>
+        </w:rPr>
+        <w:t xml:space="preserve"> </w:t>
       </w:r>
       <w:r>
         <w:rPr>
@@ -1608,7 +1619,6 @@
         </w:rPr>
         <w:t xml:space="preserve"> </w:t>
       </w:r>
-      <w:proofErr w:type="gramStart"/>
       <w:r>
         <w:rPr>
           <w:rFonts w:ascii="TeXGyrePagella" w:eastAsia="Times New Roman" w:hAnsi="TeXGyrePagella" w:cs="Times New Roman"/>
@@ -1618,7 +1628,6 @@
         </w:rPr>
         <w:t>Visualization</w:t>
       </w:r>
-      <w:proofErr w:type="gramEnd"/>
       <w:r>
         <w:rPr>
           <w:rFonts w:ascii="TeXGyrePagella" w:eastAsia="Times New Roman" w:hAnsi="TeXGyrePagella" w:cs="Times New Roman"/>
@@ -2226,7 +2235,25 @@
           <w:szCs w:val="24"/>
           <w:lang w:eastAsia="zh-CN" w:bidi="ar-SA"/>
         </w:rPr>
-        <w:t>ining</w:t>
+        <w:t>i</w:t>
+      </w:r>
+      <w:r>
+        <w:rPr>
+          <w:rFonts w:ascii="TeXGyrePagella" w:eastAsia="Times New Roman" w:hAnsi="TeXGyrePagella" w:cs="Times New Roman"/>
+          <w:sz w:val="24"/>
+          <w:szCs w:val="24"/>
+          <w:lang w:eastAsia="zh-CN" w:bidi="ar-SA"/>
+        </w:rPr>
+        <w:t>ng</w:t>
+      </w:r>
+      <w:r>
+        <w:rPr>
+          <w:rFonts w:ascii="TeXGyrePagella" w:eastAsia="Times New Roman" w:hAnsi="TeXGyrePagella" w:cs="Times New Roman"/>
+          <w:sz w:val="24"/>
+          <w:szCs w:val="24"/>
+          <w:lang w:eastAsia="zh-CN" w:bidi="ar-SA"/>
+        </w:rPr>
+        <w:t>ing</w:t>
       </w:r>
       <w:r>
         <w:rPr>
@@ -2323,7 +2350,25 @@
           <w:szCs w:val="24"/>
           <w:lang w:eastAsia="zh-CN" w:bidi="ar-SA"/>
         </w:rPr>
-        <w:t xml:space="preserve"> the first in-house data analytic python library.</w:t>
+        <w:t xml:space="preserve"> the first in-house data analytic </w:t>
+      </w:r>
+      <w:r>
+        <w:rPr>
+          <w:rFonts w:ascii="TeXGyrePagella" w:eastAsia="Times New Roman" w:hAnsi="TeXGyrePagella" w:cs="Times New Roman"/>
+          <w:sz w:val="24"/>
+          <w:szCs w:val="24"/>
+          <w:lang w:eastAsia="zh-CN" w:bidi="ar-SA"/>
+        </w:rPr>
+        <w:t>P</w:t>
+      </w:r>
+      <w:r>
+        <w:rPr>
+          <w:rFonts w:ascii="TeXGyrePagella" w:eastAsia="Times New Roman" w:hAnsi="TeXGyrePagella" w:cs="Times New Roman"/>
+          <w:sz w:val="24"/>
+          <w:szCs w:val="24"/>
+          <w:lang w:eastAsia="zh-CN" w:bidi="ar-SA"/>
+        </w:rPr>
+        <w:t>ython library.</w:t>
       </w:r>
     </w:p>
     <w:p>
@@ -2373,7 +2418,25 @@
           <w:szCs w:val="24"/>
           <w:lang w:eastAsia="zh-CN" w:bidi="ar-SA"/>
         </w:rPr>
-        <w:t xml:space="preserve">Created </w:t>
+        <w:t>Creat</w:t>
+      </w:r>
+      <w:r>
+        <w:rPr>
+          <w:rFonts w:ascii="TeXGyrePagella" w:eastAsia="Times New Roman" w:hAnsi="TeXGyrePagella" w:cs="Times New Roman"/>
+          <w:sz w:val="24"/>
+          <w:szCs w:val="24"/>
+          <w:lang w:eastAsia="zh-CN" w:bidi="ar-SA"/>
+        </w:rPr>
+        <w:t>ing</w:t>
+      </w:r>
+      <w:r>
+        <w:rPr>
+          <w:rFonts w:ascii="TeXGyrePagella" w:eastAsia="Times New Roman" w:hAnsi="TeXGyrePagella" w:cs="Times New Roman"/>
+          <w:sz w:val="24"/>
+          <w:szCs w:val="24"/>
+          <w:lang w:eastAsia="zh-CN" w:bidi="ar-SA"/>
+        </w:rPr>
+        <w:t xml:space="preserve"> </w:t>
       </w:r>
       <w:r>
         <w:rPr>
@@ -2416,7 +2479,25 @@
           <w:szCs w:val="24"/>
           <w:lang w:eastAsia="zh-CN" w:bidi="ar-SA"/>
         </w:rPr>
-        <w:t>Created sourcing trend and correlation of stock price/revenue for hedge funds and Bloomberg.</w:t>
+        <w:t>Creat</w:t>
+      </w:r>
+      <w:r>
+        <w:rPr>
+          <w:rFonts w:ascii="TeXGyrePagella" w:eastAsia="Times New Roman" w:hAnsi="TeXGyrePagella" w:cs="Times New Roman"/>
+          <w:sz w:val="24"/>
+          <w:szCs w:val="24"/>
+          <w:lang w:eastAsia="zh-CN" w:bidi="ar-SA"/>
+        </w:rPr>
+        <w:t xml:space="preserve">ing </w:t>
+      </w:r>
+      <w:r>
+        <w:rPr>
+          <w:rFonts w:ascii="TeXGyrePagella" w:eastAsia="Times New Roman" w:hAnsi="TeXGyrePagella" w:cs="Times New Roman"/>
+          <w:sz w:val="24"/>
+          <w:szCs w:val="24"/>
+          <w:lang w:eastAsia="zh-CN" w:bidi="ar-SA"/>
+        </w:rPr>
+        <w:t>sourcing trend and correlation of stock price/revenue for hedge funds and Bloomberg.</w:t>
       </w:r>
     </w:p>
     <w:p>
@@ -2563,6 +2644,60 @@
     </w:p>
     <w:p>
       <w:pPr>
+        <w:pStyle w:val="ListParagraph"/>
+        <w:numPr>
+          <w:ilvl w:val="0"/>
+          <w:numId w:val="3"/>
+        </w:numPr>
+        <w:spacing w:before="2" w:line="218" w:lineRule="auto"/>
+        <w:rPr>
+          <w:rFonts w:ascii="TeXGyrePagella" w:eastAsia="Times New Roman" w:hAnsi="TeXGyrePagella" w:cs="Times New Roman"/>
+          <w:sz w:val="24"/>
+          <w:szCs w:val="24"/>
+          <w:lang w:eastAsia="zh-CN" w:bidi="ar-SA"/>
+        </w:rPr>
+      </w:pPr>
+      <w:r>
+        <w:rPr>
+          <w:rFonts w:ascii="TeXGyrePagella" w:eastAsia="Times New Roman" w:hAnsi="TeXGyrePagella" w:cs="Times New Roman"/>
+          <w:sz w:val="24"/>
+          <w:szCs w:val="24"/>
+          <w:lang w:eastAsia="zh-CN" w:bidi="ar-SA"/>
+        </w:rPr>
+        <w:t xml:space="preserve">Proving data end point for the new </w:t>
+      </w:r>
+      <w:proofErr w:type="spellStart"/>
+      <w:r>
+        <w:rPr>
+          <w:rFonts w:ascii="TeXGyrePagella" w:eastAsia="Times New Roman" w:hAnsi="TeXGyrePagella" w:cs="Times New Roman"/>
+          <w:sz w:val="24"/>
+          <w:szCs w:val="24"/>
+          <w:lang w:eastAsia="zh-CN" w:bidi="ar-SA"/>
+        </w:rPr>
+        <w:t>Thomas</w:t>
+      </w:r>
+      <w:r>
+        <w:rPr>
+          <w:rFonts w:ascii="TeXGyrePagella" w:eastAsia="Times New Roman" w:hAnsi="TeXGyrePagella" w:cs="Times New Roman"/>
+          <w:sz w:val="24"/>
+          <w:szCs w:val="24"/>
+          <w:lang w:eastAsia="zh-CN" w:bidi="ar-SA"/>
+        </w:rPr>
+        <w:t>net</w:t>
+      </w:r>
+      <w:proofErr w:type="spellEnd"/>
+      <w:r>
+        <w:rPr>
+          <w:rFonts w:ascii="TeXGyrePagella" w:eastAsia="Times New Roman" w:hAnsi="TeXGyrePagella" w:cs="Times New Roman"/>
+          <w:sz w:val="24"/>
+          <w:szCs w:val="24"/>
+          <w:lang w:eastAsia="zh-CN" w:bidi="ar-SA"/>
+        </w:rPr>
+        <w:t xml:space="preserve"> alternative data platform for investors.</w:t>
+      </w:r>
+    </w:p>
+    <w:p>
+      <w:pPr>
         <w:spacing w:before="2" w:line="218" w:lineRule="auto"/>
         <w:rPr>
           <w:rFonts w:ascii="TeXGyrePagella" w:eastAsia="Times New Roman" w:hAnsi="TeXGyrePagella" w:cs="Times New Roman"/>
@@ -3857,7 +3992,25 @@
           <w:szCs w:val="24"/>
           <w:lang w:eastAsia="zh-CN" w:bidi="ar-SA"/>
         </w:rPr>
-        <w:t xml:space="preserve">evenue increased about </w:t>
+        <w:t>evenue</w:t>
+      </w:r>
+      <w:r>
+        <w:rPr>
+          <w:rFonts w:ascii="TeXGyrePagella" w:eastAsia="Times New Roman" w:hAnsi="TeXGyrePagella" w:cs="Times New Roman"/>
+          <w:sz w:val="24"/>
+          <w:szCs w:val="24"/>
+          <w:lang w:eastAsia="zh-CN" w:bidi="ar-SA"/>
+        </w:rPr>
+        <w:t xml:space="preserve">, under the same scholarship budget, </w:t>
+      </w:r>
+      <w:r>
+        <w:rPr>
+          <w:rFonts w:ascii="TeXGyrePagella" w:eastAsia="Times New Roman" w:hAnsi="TeXGyrePagella" w:cs="Times New Roman"/>
+          <w:sz w:val="24"/>
+          <w:szCs w:val="24"/>
+          <w:lang w:eastAsia="zh-CN" w:bidi="ar-SA"/>
+        </w:rPr>
+        <w:t xml:space="preserve"> increased about </w:t>
       </w:r>
       <w:r>
         <w:rPr>

--- a/resumes/CV_Shuai_WANG_2021.docx
+++ b/resumes/CV_Shuai_WANG_2021.docx
@@ -909,7 +909,7 @@
           <w:szCs w:val="22"/>
           <w:lang w:eastAsia="zh-CN" w:bidi="ar-SA"/>
         </w:rPr>
-        <w:t>OS</w:t>
+        <w:t>Dev/Ops</w:t>
       </w:r>
       <w:r>
         <w:rPr>
@@ -1016,7 +1016,7 @@
           <w:szCs w:val="22"/>
           <w:lang w:eastAsia="zh-CN" w:bidi="ar-SA"/>
         </w:rPr>
-        <w:t>.</w:t>
+        <w:t>; docker</w:t>
       </w:r>
     </w:p>
     <w:p>
@@ -1112,7 +1112,18 @@
           <w:szCs w:val="22"/>
           <w:lang w:eastAsia="zh-CN" w:bidi="ar-SA"/>
         </w:rPr>
-        <w:t xml:space="preserve"> Gateway, EC2.</w:t>
+        <w:t xml:space="preserve"> Gateway, EC2</w:t>
+      </w:r>
+      <w:r>
+        <w:rPr>
+          <w:rFonts w:ascii="TeXGyrePagella" w:eastAsia="Times New Roman" w:hAnsi="TeXGyrePagella" w:cs="Times New Roman"/>
+          <w:b w:val="0"/>
+          <w:bCs w:val="0"/>
+          <w:sz w:val="22"/>
+          <w:szCs w:val="22"/>
+          <w:lang w:eastAsia="zh-CN" w:bidi="ar-SA"/>
+        </w:rPr>
+        <w:t>.</w:t>
       </w:r>
     </w:p>
     <w:p>
@@ -1291,7 +1302,18 @@
           <w:szCs w:val="22"/>
           <w:lang w:eastAsia="zh-CN" w:bidi="ar-SA"/>
         </w:rPr>
-        <w:t>, time series.</w:t>
+        <w:t xml:space="preserve">, </w:t>
+      </w:r>
+      <w:r>
+        <w:rPr>
+          <w:rFonts w:ascii="TeXGyrePagella" w:eastAsia="Times New Roman" w:hAnsi="TeXGyrePagella" w:cs="Times New Roman"/>
+          <w:b w:val="0"/>
+          <w:bCs w:val="0"/>
+          <w:sz w:val="22"/>
+          <w:szCs w:val="22"/>
+          <w:lang w:eastAsia="zh-CN" w:bidi="ar-SA"/>
+        </w:rPr>
+        <w:t xml:space="preserve">anomaly detection. </w:t>
       </w:r>
     </w:p>
     <w:p>
@@ -1571,7 +1593,113 @@
           <w:szCs w:val="22"/>
           <w:lang w:eastAsia="zh-CN" w:bidi="ar-SA"/>
         </w:rPr>
-        <w:t xml:space="preserve">, </w:t>
+        <w:t>, etc.</w:t>
+      </w:r>
+      <w:r>
+        <w:rPr>
+          <w:rFonts w:ascii="TeXGyrePagella" w:eastAsia="Times New Roman" w:hAnsi="TeXGyrePagella" w:cs="Times New Roman"/>
+          <w:b w:val="0"/>
+          <w:bCs w:val="0"/>
+          <w:sz w:val="22"/>
+          <w:szCs w:val="22"/>
+          <w:lang w:eastAsia="zh-CN" w:bidi="ar-SA"/>
+        </w:rPr>
+        <w:t xml:space="preserve"> </w:t>
+      </w:r>
+      <w:r>
+        <w:rPr>
+          <w:rFonts w:ascii="TeXGyrePagella" w:eastAsia="Times New Roman" w:hAnsi="TeXGyrePagella" w:cs="Times New Roman"/>
+          <w:sz w:val="22"/>
+          <w:szCs w:val="22"/>
+          <w:lang w:eastAsia="zh-CN" w:bidi="ar-SA"/>
+        </w:rPr>
+        <w:t>Visualization</w:t>
+      </w:r>
+      <w:r>
+        <w:rPr>
+          <w:rFonts w:ascii="TeXGyrePagella" w:eastAsia="Times New Roman" w:hAnsi="TeXGyrePagella" w:cs="Times New Roman"/>
+          <w:sz w:val="22"/>
+          <w:szCs w:val="22"/>
+          <w:lang w:eastAsia="zh-CN" w:bidi="ar-SA"/>
+        </w:rPr>
+        <w:t>:</w:t>
+      </w:r>
+      <w:r>
+        <w:rPr>
+          <w:rFonts w:ascii="TeXGyrePagella" w:eastAsia="Times New Roman" w:hAnsi="TeXGyrePagella" w:cs="Times New Roman"/>
+          <w:b w:val="0"/>
+          <w:bCs w:val="0"/>
+          <w:sz w:val="22"/>
+          <w:szCs w:val="22"/>
+          <w:lang w:eastAsia="zh-CN" w:bidi="ar-SA"/>
+        </w:rPr>
+        <w:t xml:space="preserve"> </w:t>
+      </w:r>
+      <w:r>
+        <w:rPr>
+          <w:rFonts w:ascii="TeXGyrePagella" w:eastAsia="Times New Roman" w:hAnsi="TeXGyrePagella" w:cs="Times New Roman"/>
+          <w:b w:val="0"/>
+          <w:bCs w:val="0"/>
+          <w:sz w:val="22"/>
+          <w:szCs w:val="22"/>
+          <w:lang w:eastAsia="zh-CN" w:bidi="ar-SA"/>
+        </w:rPr>
+        <w:t xml:space="preserve">Superset, </w:t>
+      </w:r>
+      <w:r>
+        <w:rPr>
+          <w:rFonts w:ascii="TeXGyrePagella" w:eastAsia="Times New Roman" w:hAnsi="TeXGyrePagella" w:cs="Times New Roman"/>
+          <w:b w:val="0"/>
+          <w:bCs w:val="0"/>
+          <w:sz w:val="22"/>
+          <w:szCs w:val="22"/>
+          <w:lang w:eastAsia="zh-CN" w:bidi="ar-SA"/>
+        </w:rPr>
+        <w:t>Shiny,</w:t>
+      </w:r>
+      <w:r>
+        <w:rPr>
+          <w:rFonts w:ascii="TeXGyrePagella" w:eastAsia="Times New Roman" w:hAnsi="TeXGyrePagella" w:cs="Times New Roman"/>
+          <w:b w:val="0"/>
+          <w:bCs w:val="0"/>
+          <w:sz w:val="22"/>
+          <w:szCs w:val="22"/>
+          <w:lang w:eastAsia="zh-CN" w:bidi="ar-SA"/>
+        </w:rPr>
+        <w:t xml:space="preserve"> </w:t>
+      </w:r>
+      <w:r>
+        <w:rPr>
+          <w:rFonts w:ascii="TeXGyrePagella" w:eastAsia="Times New Roman" w:hAnsi="TeXGyrePagella" w:cs="Times New Roman"/>
+          <w:b w:val="0"/>
+          <w:bCs w:val="0"/>
+          <w:sz w:val="22"/>
+          <w:szCs w:val="22"/>
+          <w:lang w:eastAsia="zh-CN" w:bidi="ar-SA"/>
+        </w:rPr>
+        <w:t>Tableau</w:t>
+      </w:r>
+      <w:r>
+        <w:rPr>
+          <w:rFonts w:ascii="TeXGyrePagella" w:eastAsia="Times New Roman" w:hAnsi="TeXGyrePagella" w:cs="Times New Roman"/>
+          <w:b w:val="0"/>
+          <w:bCs w:val="0"/>
+          <w:sz w:val="22"/>
+          <w:szCs w:val="22"/>
+          <w:lang w:eastAsia="zh-CN" w:bidi="ar-SA"/>
+        </w:rPr>
+        <w:t>,</w:t>
+      </w:r>
+      <w:r>
+        <w:rPr>
+          <w:rFonts w:ascii="TeXGyrePagella" w:eastAsia="Times New Roman" w:hAnsi="TeXGyrePagella" w:cs="Times New Roman"/>
+          <w:b w:val="0"/>
+          <w:bCs w:val="0"/>
+          <w:sz w:val="22"/>
+          <w:szCs w:val="22"/>
+          <w:lang w:eastAsia="zh-CN" w:bidi="ar-SA"/>
+        </w:rPr>
+        <w:t xml:space="preserve"> </w:t>
       </w:r>
       <w:proofErr w:type="spellStart"/>
       <w:r>
@@ -1583,126 +1711,31 @@
           <w:szCs w:val="22"/>
           <w:lang w:eastAsia="zh-CN" w:bidi="ar-SA"/>
         </w:rPr>
-        <w:t>Mysql</w:t>
+        <w:t>Dataw</w:t>
+      </w:r>
+      <w:r>
+        <w:rPr>
+          <w:rFonts w:ascii="TeXGyrePagella" w:eastAsia="Times New Roman" w:hAnsi="TeXGyrePagella" w:cs="Times New Roman"/>
+          <w:b w:val="0"/>
+          <w:bCs w:val="0"/>
+          <w:sz w:val="22"/>
+          <w:szCs w:val="22"/>
+          <w:lang w:eastAsia="zh-CN" w:bidi="ar-SA"/>
+        </w:rPr>
+        <w:t>h</w:t>
+      </w:r>
+      <w:r>
+        <w:rPr>
+          <w:rFonts w:ascii="TeXGyrePagella" w:eastAsia="Times New Roman" w:hAnsi="TeXGyrePagella" w:cs="Times New Roman"/>
+          <w:b w:val="0"/>
+          <w:bCs w:val="0"/>
+          <w:sz w:val="22"/>
+          <w:szCs w:val="22"/>
+          <w:lang w:eastAsia="zh-CN" w:bidi="ar-SA"/>
+        </w:rPr>
+        <w:t>eel</w:t>
       </w:r>
       <w:proofErr w:type="spellEnd"/>
-      <w:r>
-        <w:rPr>
-          <w:rFonts w:ascii="TeXGyrePagella" w:eastAsia="Times New Roman" w:hAnsi="TeXGyrePagella" w:cs="Times New Roman"/>
-          <w:b w:val="0"/>
-          <w:bCs w:val="0"/>
-          <w:sz w:val="22"/>
-          <w:szCs w:val="22"/>
-          <w:lang w:eastAsia="zh-CN" w:bidi="ar-SA"/>
-        </w:rPr>
-        <w:t>.</w:t>
-      </w:r>
-      <w:r>
-        <w:rPr>
-          <w:rFonts w:ascii="TeXGyrePagella" w:eastAsia="Times New Roman" w:hAnsi="TeXGyrePagella" w:cs="Times New Roman"/>
-          <w:b w:val="0"/>
-          <w:bCs w:val="0"/>
-          <w:sz w:val="22"/>
-          <w:szCs w:val="22"/>
-          <w:lang w:eastAsia="zh-CN" w:bidi="ar-SA"/>
-        </w:rPr>
-        <w:t xml:space="preserve"> </w:t>
-      </w:r>
-      <w:r>
-        <w:rPr>
-          <w:rFonts w:ascii="TeXGyrePagella" w:eastAsia="Times New Roman" w:hAnsi="TeXGyrePagella" w:cs="Times New Roman"/>
-          <w:b w:val="0"/>
-          <w:bCs w:val="0"/>
-          <w:sz w:val="22"/>
-          <w:szCs w:val="22"/>
-          <w:lang w:eastAsia="zh-CN" w:bidi="ar-SA"/>
-        </w:rPr>
-        <w:t xml:space="preserve"> </w:t>
-      </w:r>
-      <w:r>
-        <w:rPr>
-          <w:rFonts w:ascii="TeXGyrePagella" w:eastAsia="Times New Roman" w:hAnsi="TeXGyrePagella" w:cs="Times New Roman"/>
-          <w:sz w:val="22"/>
-          <w:szCs w:val="22"/>
-          <w:lang w:eastAsia="zh-CN" w:bidi="ar-SA"/>
-        </w:rPr>
-        <w:t>Visualization</w:t>
-      </w:r>
-      <w:r>
-        <w:rPr>
-          <w:rFonts w:ascii="TeXGyrePagella" w:eastAsia="Times New Roman" w:hAnsi="TeXGyrePagella" w:cs="Times New Roman"/>
-          <w:sz w:val="22"/>
-          <w:szCs w:val="22"/>
-          <w:lang w:eastAsia="zh-CN" w:bidi="ar-SA"/>
-        </w:rPr>
-        <w:t>:</w:t>
-      </w:r>
-      <w:r>
-        <w:rPr>
-          <w:rFonts w:ascii="TeXGyrePagella" w:eastAsia="Times New Roman" w:hAnsi="TeXGyrePagella" w:cs="Times New Roman"/>
-          <w:b w:val="0"/>
-          <w:bCs w:val="0"/>
-          <w:sz w:val="22"/>
-          <w:szCs w:val="22"/>
-          <w:lang w:eastAsia="zh-CN" w:bidi="ar-SA"/>
-        </w:rPr>
-        <w:t xml:space="preserve"> </w:t>
-      </w:r>
-      <w:r>
-        <w:rPr>
-          <w:rFonts w:ascii="TeXGyrePagella" w:eastAsia="Times New Roman" w:hAnsi="TeXGyrePagella" w:cs="Times New Roman"/>
-          <w:b w:val="0"/>
-          <w:bCs w:val="0"/>
-          <w:sz w:val="22"/>
-          <w:szCs w:val="22"/>
-          <w:lang w:eastAsia="zh-CN" w:bidi="ar-SA"/>
-        </w:rPr>
-        <w:t xml:space="preserve">Superset, </w:t>
-      </w:r>
-      <w:r>
-        <w:rPr>
-          <w:rFonts w:ascii="TeXGyrePagella" w:eastAsia="Times New Roman" w:hAnsi="TeXGyrePagella" w:cs="Times New Roman"/>
-          <w:b w:val="0"/>
-          <w:bCs w:val="0"/>
-          <w:sz w:val="22"/>
-          <w:szCs w:val="22"/>
-          <w:lang w:eastAsia="zh-CN" w:bidi="ar-SA"/>
-        </w:rPr>
-        <w:t>Shiny,</w:t>
-      </w:r>
-      <w:r>
-        <w:rPr>
-          <w:rFonts w:ascii="TeXGyrePagella" w:eastAsia="Times New Roman" w:hAnsi="TeXGyrePagella" w:cs="Times New Roman"/>
-          <w:b w:val="0"/>
-          <w:bCs w:val="0"/>
-          <w:sz w:val="22"/>
-          <w:szCs w:val="22"/>
-          <w:lang w:eastAsia="zh-CN" w:bidi="ar-SA"/>
-        </w:rPr>
-        <w:t xml:space="preserve"> </w:t>
-      </w:r>
-      <w:r>
-        <w:rPr>
-          <w:rFonts w:ascii="TeXGyrePagella" w:eastAsia="Times New Roman" w:hAnsi="TeXGyrePagella" w:cs="Times New Roman"/>
-          <w:b w:val="0"/>
-          <w:bCs w:val="0"/>
-          <w:sz w:val="22"/>
-          <w:szCs w:val="22"/>
-          <w:lang w:eastAsia="zh-CN" w:bidi="ar-SA"/>
-        </w:rPr>
-        <w:t>Tableau</w:t>
-      </w:r>
-      <w:r>
-        <w:rPr>
-          <w:rFonts w:ascii="TeXGyrePagella" w:eastAsia="Times New Roman" w:hAnsi="TeXGyrePagella" w:cs="Times New Roman"/>
-          <w:b w:val="0"/>
-          <w:bCs w:val="0"/>
-          <w:sz w:val="22"/>
-          <w:szCs w:val="22"/>
-          <w:lang w:eastAsia="zh-CN" w:bidi="ar-SA"/>
-        </w:rPr>
-        <w:t>.</w:t>
-      </w:r>
     </w:p>
     <w:p>
       <w:pPr>
@@ -2373,6 +2406,49 @@
     </w:p>
     <w:p>
       <w:pPr>
+        <w:pStyle w:val="ListParagraph"/>
+        <w:numPr>
+          <w:ilvl w:val="0"/>
+          <w:numId w:val="2"/>
+        </w:numPr>
+        <w:spacing w:before="2" w:line="218" w:lineRule="auto"/>
+        <w:rPr>
+          <w:rFonts w:ascii="TeXGyrePagella" w:eastAsia="Times New Roman" w:hAnsi="TeXGyrePagella" w:cs="Times New Roman"/>
+          <w:sz w:val="24"/>
+          <w:szCs w:val="24"/>
+          <w:lang w:eastAsia="zh-CN" w:bidi="ar-SA"/>
+        </w:rPr>
+      </w:pPr>
+      <w:r>
+        <w:rPr>
+          <w:rFonts w:ascii="TeXGyrePagella" w:eastAsia="Times New Roman" w:hAnsi="TeXGyrePagella" w:cs="Times New Roman"/>
+          <w:sz w:val="24"/>
+          <w:szCs w:val="24"/>
+          <w:lang w:eastAsia="zh-CN" w:bidi="ar-SA"/>
+        </w:rPr>
+        <w:t xml:space="preserve">Writing data cleaning, normalization </w:t>
+      </w:r>
+      <w:r>
+        <w:rPr>
+          <w:rFonts w:ascii="TeXGyrePagella" w:eastAsia="Times New Roman" w:hAnsi="TeXGyrePagella" w:cs="Times New Roman"/>
+          <w:sz w:val="24"/>
+          <w:szCs w:val="24"/>
+          <w:lang w:eastAsia="zh-CN" w:bidi="ar-SA"/>
+        </w:rPr>
+        <w:t>algorithm</w:t>
+      </w:r>
+      <w:r>
+        <w:rPr>
+          <w:rFonts w:ascii="TeXGyrePagella" w:eastAsia="Times New Roman" w:hAnsi="TeXGyrePagella" w:cs="Times New Roman"/>
+          <w:sz w:val="24"/>
+          <w:szCs w:val="24"/>
+          <w:lang w:eastAsia="zh-CN" w:bidi="ar-SA"/>
+        </w:rPr>
+        <w:t xml:space="preserve"> for enterprise data pipeline.</w:t>
+      </w:r>
+    </w:p>
+    <w:p>
+      <w:pPr>
         <w:spacing w:before="2" w:line="218" w:lineRule="auto"/>
         <w:ind w:left="114"/>
         <w:rPr>
@@ -2522,7 +2598,25 @@
           <w:szCs w:val="24"/>
           <w:lang w:eastAsia="zh-CN" w:bidi="ar-SA"/>
         </w:rPr>
-        <w:t xml:space="preserve">Working on TMX index to track supplier chain status in the USA. </w:t>
+        <w:t>Working on TMX index to track suppl</w:t>
+      </w:r>
+      <w:r>
+        <w:rPr>
+          <w:rFonts w:ascii="TeXGyrePagella" w:eastAsia="Times New Roman" w:hAnsi="TeXGyrePagella" w:cs="Times New Roman"/>
+          <w:sz w:val="24"/>
+          <w:szCs w:val="24"/>
+          <w:lang w:eastAsia="zh-CN" w:bidi="ar-SA"/>
+        </w:rPr>
+        <w:t>y</w:t>
+      </w:r>
+      <w:r>
+        <w:rPr>
+          <w:rFonts w:ascii="TeXGyrePagella" w:eastAsia="Times New Roman" w:hAnsi="TeXGyrePagella" w:cs="Times New Roman"/>
+          <w:sz w:val="24"/>
+          <w:szCs w:val="24"/>
+          <w:lang w:eastAsia="zh-CN" w:bidi="ar-SA"/>
+        </w:rPr>
+        <w:t xml:space="preserve"> chain status in the USA. </w:t>
       </w:r>
       <w:r>
         <w:rPr>
@@ -2664,7 +2758,52 @@
           <w:szCs w:val="24"/>
           <w:lang w:eastAsia="zh-CN" w:bidi="ar-SA"/>
         </w:rPr>
-        <w:t xml:space="preserve">Proving data end point for the new </w:t>
+        <w:t>Proving data end point</w:t>
+      </w:r>
+      <w:r>
+        <w:rPr>
+          <w:rFonts w:ascii="TeXGyrePagella" w:eastAsia="Times New Roman" w:hAnsi="TeXGyrePagella" w:cs="Times New Roman"/>
+          <w:sz w:val="24"/>
+          <w:szCs w:val="24"/>
+          <w:lang w:eastAsia="zh-CN" w:bidi="ar-SA"/>
+        </w:rPr>
+        <w:t>s</w:t>
+      </w:r>
+      <w:r>
+        <w:rPr>
+          <w:rFonts w:ascii="TeXGyrePagella" w:eastAsia="Times New Roman" w:hAnsi="TeXGyrePagella" w:cs="Times New Roman"/>
+          <w:sz w:val="24"/>
+          <w:szCs w:val="24"/>
+          <w:lang w:eastAsia="zh-CN" w:bidi="ar-SA"/>
+        </w:rPr>
+        <w:t xml:space="preserve"> and </w:t>
+      </w:r>
+      <w:r>
+        <w:rPr>
+          <w:rFonts w:ascii="TeXGyrePagella" w:eastAsia="Times New Roman" w:hAnsi="TeXGyrePagella" w:cs="Times New Roman"/>
+          <w:sz w:val="24"/>
+          <w:szCs w:val="24"/>
+          <w:lang w:eastAsia="zh-CN" w:bidi="ar-SA"/>
+        </w:rPr>
+        <w:t>prototyped</w:t>
+      </w:r>
+      <w:r>
+        <w:rPr>
+          <w:rFonts w:ascii="TeXGyrePagella" w:eastAsia="Times New Roman" w:hAnsi="TeXGyrePagella" w:cs="Times New Roman"/>
+          <w:sz w:val="24"/>
+          <w:szCs w:val="24"/>
+          <w:lang w:eastAsia="zh-CN" w:bidi="ar-SA"/>
+        </w:rPr>
+        <w:t xml:space="preserve"> charts</w:t>
+      </w:r>
+      <w:r>
+        <w:rPr>
+          <w:rFonts w:ascii="TeXGyrePagella" w:eastAsia="Times New Roman" w:hAnsi="TeXGyrePagella" w:cs="Times New Roman"/>
+          <w:sz w:val="24"/>
+          <w:szCs w:val="24"/>
+          <w:lang w:eastAsia="zh-CN" w:bidi="ar-SA"/>
+        </w:rPr>
+        <w:t xml:space="preserve"> for the new </w:t>
       </w:r>
       <w:proofErr w:type="spellStart"/>
       <w:r>
@@ -2685,6 +2824,15 @@
         </w:rPr>
         <w:t>net</w:t>
       </w:r>
+      <w:r>
+        <w:rPr>
+          <w:rFonts w:ascii="TeXGyrePagella" w:eastAsia="Times New Roman" w:hAnsi="TeXGyrePagella" w:cs="Times New Roman"/>
+          <w:sz w:val="24"/>
+          <w:szCs w:val="24"/>
+          <w:lang w:eastAsia="zh-CN" w:bidi="ar-SA"/>
+        </w:rPr>
+        <w:t>’s</w:t>
+      </w:r>
       <w:proofErr w:type="spellEnd"/>
       <w:r>
         <w:rPr>
@@ -2693,7 +2841,25 @@
           <w:szCs w:val="24"/>
           <w:lang w:eastAsia="zh-CN" w:bidi="ar-SA"/>
         </w:rPr>
-        <w:t xml:space="preserve"> alternative data platform for investors.</w:t>
+        <w:t xml:space="preserve"> alternative data platform for </w:t>
+      </w:r>
+      <w:r>
+        <w:rPr>
+          <w:rFonts w:ascii="TeXGyrePagella" w:eastAsia="Times New Roman" w:hAnsi="TeXGyrePagella" w:cs="Times New Roman"/>
+          <w:sz w:val="24"/>
+          <w:szCs w:val="24"/>
+          <w:lang w:eastAsia="zh-CN" w:bidi="ar-SA"/>
+        </w:rPr>
+        <w:t xml:space="preserve">institutional </w:t>
+      </w:r>
+      <w:r>
+        <w:rPr>
+          <w:rFonts w:ascii="TeXGyrePagella" w:eastAsia="Times New Roman" w:hAnsi="TeXGyrePagella" w:cs="Times New Roman"/>
+          <w:sz w:val="24"/>
+          <w:szCs w:val="24"/>
+          <w:lang w:eastAsia="zh-CN" w:bidi="ar-SA"/>
+        </w:rPr>
+        <w:t>investors.</w:t>
       </w:r>
     </w:p>
     <w:p>
@@ -2744,7 +2910,6 @@
           <w:szCs w:val="32"/>
           <w:lang w:eastAsia="zh-CN" w:bidi="ar-SA"/>
         </w:rPr>
-        <w:lastRenderedPageBreak/>
         <w:t>G</w:t>
       </w:r>
       <w:r>
@@ -3860,7 +4025,6 @@
           <w:szCs w:val="28"/>
           <w:lang w:eastAsia="zh-CN" w:bidi="ar-SA"/>
         </w:rPr>
-        <w:lastRenderedPageBreak/>
         <w:t>Wright State University</w:t>
       </w:r>
       <w:r>

--- a/resumes/CV_Shuai_WANG_2021.docx
+++ b/resumes/CV_Shuai_WANG_2021.docx
@@ -82,6 +82,29 @@
           <w:szCs w:val="13"/>
         </w:rPr>
         <w:tab/>
+      </w:r>
+      <w:r>
+        <w:rPr>
+          <w:rFonts w:asciiTheme="minorHAnsi" w:hAnsiTheme="minorHAnsi" w:cstheme="minorHAnsi"/>
+          <w:b/>
+          <w:bCs/>
+          <w:color w:val="262626"/>
+          <w:w w:val="105"/>
+          <w:sz w:val="28"/>
+          <w:szCs w:val="13"/>
+        </w:rPr>
+        <w:t xml:space="preserve">Lead </w:t>
+      </w:r>
+      <w:r>
+        <w:rPr>
+          <w:rFonts w:asciiTheme="minorHAnsi" w:hAnsiTheme="minorHAnsi" w:cstheme="minorHAnsi"/>
+          <w:b/>
+          <w:bCs/>
+          <w:color w:val="262626"/>
+          <w:w w:val="105"/>
+          <w:sz w:val="28"/>
+          <w:szCs w:val="13"/>
+        </w:rPr>
         <w:t>Data Scien</w:t>
       </w:r>
       <w:r>
@@ -2128,6 +2151,15 @@
           <w:szCs w:val="24"/>
           <w:lang w:eastAsia="zh-CN" w:bidi="ar-SA"/>
         </w:rPr>
+        <w:t xml:space="preserve"> and sales</w:t>
+      </w:r>
+      <w:r>
+        <w:rPr>
+          <w:rFonts w:ascii="TeXGyrePagella" w:eastAsia="Times New Roman" w:hAnsi="TeXGyrePagella" w:cs="Times New Roman"/>
+          <w:sz w:val="24"/>
+          <w:szCs w:val="24"/>
+          <w:lang w:eastAsia="zh-CN" w:bidi="ar-SA"/>
+        </w:rPr>
         <w:t xml:space="preserve"> using AWS suit</w:t>
       </w:r>
       <w:r>
@@ -2259,88 +2291,7 @@
           <w:szCs w:val="24"/>
           <w:lang w:eastAsia="zh-CN" w:bidi="ar-SA"/>
         </w:rPr>
-        <w:t>Br</w:t>
-      </w:r>
-      <w:r>
-        <w:rPr>
-          <w:rFonts w:ascii="TeXGyrePagella" w:eastAsia="Times New Roman" w:hAnsi="TeXGyrePagella" w:cs="Times New Roman"/>
-          <w:sz w:val="24"/>
-          <w:szCs w:val="24"/>
-          <w:lang w:eastAsia="zh-CN" w:bidi="ar-SA"/>
-        </w:rPr>
-        <w:t>i</w:t>
-      </w:r>
-      <w:r>
-        <w:rPr>
-          <w:rFonts w:ascii="TeXGyrePagella" w:eastAsia="Times New Roman" w:hAnsi="TeXGyrePagella" w:cs="Times New Roman"/>
-          <w:sz w:val="24"/>
-          <w:szCs w:val="24"/>
-          <w:lang w:eastAsia="zh-CN" w:bidi="ar-SA"/>
-        </w:rPr>
-        <w:t>ng</w:t>
-      </w:r>
-      <w:r>
-        <w:rPr>
-          <w:rFonts w:ascii="TeXGyrePagella" w:eastAsia="Times New Roman" w:hAnsi="TeXGyrePagella" w:cs="Times New Roman"/>
-          <w:sz w:val="24"/>
-          <w:szCs w:val="24"/>
-          <w:lang w:eastAsia="zh-CN" w:bidi="ar-SA"/>
-        </w:rPr>
-        <w:t>ing</w:t>
-      </w:r>
-      <w:r>
-        <w:rPr>
-          <w:rFonts w:ascii="TeXGyrePagella" w:eastAsia="Times New Roman" w:hAnsi="TeXGyrePagella" w:cs="Times New Roman"/>
-          <w:sz w:val="24"/>
-          <w:szCs w:val="24"/>
-          <w:lang w:eastAsia="zh-CN" w:bidi="ar-SA"/>
-        </w:rPr>
-        <w:t xml:space="preserve"> Superset, Datahub</w:t>
-      </w:r>
-      <w:r>
-        <w:rPr>
-          <w:rFonts w:ascii="TeXGyrePagella" w:eastAsia="Times New Roman" w:hAnsi="TeXGyrePagella" w:cs="Times New Roman"/>
-          <w:sz w:val="24"/>
-          <w:szCs w:val="24"/>
-          <w:lang w:eastAsia="zh-CN" w:bidi="ar-SA"/>
-        </w:rPr>
-        <w:t xml:space="preserve">, </w:t>
-      </w:r>
-      <w:r>
-        <w:rPr>
-          <w:rFonts w:ascii="TeXGyrePagella" w:eastAsia="Times New Roman" w:hAnsi="TeXGyrePagella" w:cs="Times New Roman"/>
-          <w:sz w:val="24"/>
-          <w:szCs w:val="24"/>
-          <w:lang w:eastAsia="zh-CN" w:bidi="ar-SA"/>
-        </w:rPr>
-        <w:t xml:space="preserve">and </w:t>
-      </w:r>
-      <w:r>
-        <w:rPr>
-          <w:rFonts w:ascii="TeXGyrePagella" w:eastAsia="Times New Roman" w:hAnsi="TeXGyrePagella" w:cs="Times New Roman"/>
-          <w:sz w:val="24"/>
-          <w:szCs w:val="24"/>
-          <w:lang w:eastAsia="zh-CN" w:bidi="ar-SA"/>
-        </w:rPr>
-        <w:t xml:space="preserve">Amundsen to the company for better data governance and </w:t>
-      </w:r>
-      <w:r>
-        <w:rPr>
-          <w:rFonts w:ascii="TeXGyrePagella" w:eastAsia="Times New Roman" w:hAnsi="TeXGyrePagella" w:cs="Times New Roman"/>
-          <w:sz w:val="24"/>
-          <w:szCs w:val="24"/>
-          <w:lang w:eastAsia="zh-CN" w:bidi="ar-SA"/>
-        </w:rPr>
-        <w:t>visualization</w:t>
-      </w:r>
-      <w:r>
-        <w:rPr>
-          <w:rFonts w:ascii="TeXGyrePagella" w:eastAsia="Times New Roman" w:hAnsi="TeXGyrePagella" w:cs="Times New Roman"/>
-          <w:sz w:val="24"/>
-          <w:szCs w:val="24"/>
-          <w:lang w:eastAsia="zh-CN" w:bidi="ar-SA"/>
-        </w:rPr>
-        <w:t xml:space="preserve">. </w:t>
+        <w:t>Building the first in-house data analytic Python library.</w:t>
       </w:r>
     </w:p>
     <w:p>
@@ -2365,43 +2316,25 @@
           <w:szCs w:val="24"/>
           <w:lang w:eastAsia="zh-CN" w:bidi="ar-SA"/>
         </w:rPr>
-        <w:t>Buil</w:t>
-      </w:r>
-      <w:r>
-        <w:rPr>
-          <w:rFonts w:ascii="TeXGyrePagella" w:eastAsia="Times New Roman" w:hAnsi="TeXGyrePagella" w:cs="Times New Roman"/>
-          <w:sz w:val="24"/>
-          <w:szCs w:val="24"/>
-          <w:lang w:eastAsia="zh-CN" w:bidi="ar-SA"/>
-        </w:rPr>
-        <w:t>ding</w:t>
-      </w:r>
-      <w:r>
-        <w:rPr>
-          <w:rFonts w:ascii="TeXGyrePagella" w:eastAsia="Times New Roman" w:hAnsi="TeXGyrePagella" w:cs="Times New Roman"/>
-          <w:sz w:val="24"/>
-          <w:szCs w:val="24"/>
-          <w:lang w:eastAsia="zh-CN" w:bidi="ar-SA"/>
-        </w:rPr>
-        <w:t xml:space="preserve"> the first in-house data analytic </w:t>
-      </w:r>
-      <w:r>
-        <w:rPr>
-          <w:rFonts w:ascii="TeXGyrePagella" w:eastAsia="Times New Roman" w:hAnsi="TeXGyrePagella" w:cs="Times New Roman"/>
-          <w:sz w:val="24"/>
-          <w:szCs w:val="24"/>
-          <w:lang w:eastAsia="zh-CN" w:bidi="ar-SA"/>
-        </w:rPr>
-        <w:t>P</w:t>
-      </w:r>
-      <w:r>
-        <w:rPr>
-          <w:rFonts w:ascii="TeXGyrePagella" w:eastAsia="Times New Roman" w:hAnsi="TeXGyrePagella" w:cs="Times New Roman"/>
-          <w:sz w:val="24"/>
-          <w:szCs w:val="24"/>
-          <w:lang w:eastAsia="zh-CN" w:bidi="ar-SA"/>
-        </w:rPr>
-        <w:t>ython library.</w:t>
+        <w:t xml:space="preserve">Building algorithm for </w:t>
+      </w:r>
+      <w:r>
+        <w:rPr>
+          <w:rFonts w:ascii="TeXGyrePagella" w:eastAsia="Times New Roman" w:hAnsi="TeXGyrePagella" w:cs="Times New Roman"/>
+          <w:sz w:val="24"/>
+          <w:szCs w:val="24"/>
+          <w:lang w:eastAsia="zh-CN" w:bidi="ar-SA"/>
+        </w:rPr>
+        <w:t xml:space="preserve">website </w:t>
+      </w:r>
+      <w:r>
+        <w:rPr>
+          <w:rFonts w:ascii="TeXGyrePagella" w:eastAsia="Times New Roman" w:hAnsi="TeXGyrePagella" w:cs="Times New Roman"/>
+          <w:sz w:val="24"/>
+          <w:szCs w:val="24"/>
+          <w:lang w:eastAsia="zh-CN" w:bidi="ar-SA"/>
+        </w:rPr>
+        <w:t>bot detection.</w:t>
       </w:r>
     </w:p>
     <w:p>
@@ -2426,25 +2359,122 @@
           <w:szCs w:val="24"/>
           <w:lang w:eastAsia="zh-CN" w:bidi="ar-SA"/>
         </w:rPr>
-        <w:t xml:space="preserve">Writing data cleaning, normalization </w:t>
-      </w:r>
-      <w:r>
-        <w:rPr>
-          <w:rFonts w:ascii="TeXGyrePagella" w:eastAsia="Times New Roman" w:hAnsi="TeXGyrePagella" w:cs="Times New Roman"/>
-          <w:sz w:val="24"/>
-          <w:szCs w:val="24"/>
-          <w:lang w:eastAsia="zh-CN" w:bidi="ar-SA"/>
-        </w:rPr>
-        <w:t>algorithm</w:t>
-      </w:r>
-      <w:r>
-        <w:rPr>
-          <w:rFonts w:ascii="TeXGyrePagella" w:eastAsia="Times New Roman" w:hAnsi="TeXGyrePagella" w:cs="Times New Roman"/>
-          <w:sz w:val="24"/>
-          <w:szCs w:val="24"/>
-          <w:lang w:eastAsia="zh-CN" w:bidi="ar-SA"/>
-        </w:rPr>
-        <w:t xml:space="preserve"> for enterprise data pipeline.</w:t>
+        <w:t>Creating data cleaning, normalization algorithm for all the enterprise data.</w:t>
+      </w:r>
+    </w:p>
+    <w:p>
+      <w:pPr>
+        <w:pStyle w:val="ListParagraph"/>
+        <w:numPr>
+          <w:ilvl w:val="0"/>
+          <w:numId w:val="2"/>
+        </w:numPr>
+        <w:spacing w:before="2" w:line="218" w:lineRule="auto"/>
+        <w:rPr>
+          <w:rFonts w:ascii="TeXGyrePagella" w:eastAsia="Times New Roman" w:hAnsi="TeXGyrePagella" w:cs="Times New Roman"/>
+          <w:sz w:val="24"/>
+          <w:szCs w:val="24"/>
+          <w:lang w:eastAsia="zh-CN" w:bidi="ar-SA"/>
+        </w:rPr>
+      </w:pPr>
+      <w:r>
+        <w:rPr>
+          <w:rFonts w:ascii="TeXGyrePagella" w:eastAsia="Times New Roman" w:hAnsi="TeXGyrePagella" w:cs="Times New Roman"/>
+          <w:sz w:val="24"/>
+          <w:szCs w:val="24"/>
+          <w:lang w:eastAsia="zh-CN" w:bidi="ar-SA"/>
+        </w:rPr>
+        <w:t>Introducing</w:t>
+      </w:r>
+      <w:r>
+        <w:rPr>
+          <w:rFonts w:ascii="TeXGyrePagella" w:eastAsia="Times New Roman" w:hAnsi="TeXGyrePagella" w:cs="Times New Roman"/>
+          <w:sz w:val="24"/>
+          <w:szCs w:val="24"/>
+          <w:lang w:eastAsia="zh-CN" w:bidi="ar-SA"/>
+        </w:rPr>
+        <w:t xml:space="preserve"> </w:t>
+      </w:r>
+      <w:r>
+        <w:rPr>
+          <w:rFonts w:ascii="TeXGyrePagella" w:eastAsia="Times New Roman" w:hAnsi="TeXGyrePagella" w:cs="Times New Roman"/>
+          <w:sz w:val="24"/>
+          <w:szCs w:val="24"/>
+          <w:lang w:eastAsia="zh-CN" w:bidi="ar-SA"/>
+        </w:rPr>
+        <w:t xml:space="preserve">new tools like </w:t>
+      </w:r>
+      <w:r>
+        <w:rPr>
+          <w:rFonts w:ascii="TeXGyrePagella" w:eastAsia="Times New Roman" w:hAnsi="TeXGyrePagella" w:cs="Times New Roman"/>
+          <w:sz w:val="24"/>
+          <w:szCs w:val="24"/>
+          <w:lang w:eastAsia="zh-CN" w:bidi="ar-SA"/>
+        </w:rPr>
+        <w:t>Superset, Datahub</w:t>
+      </w:r>
+      <w:r>
+        <w:rPr>
+          <w:rFonts w:ascii="TeXGyrePagella" w:eastAsia="Times New Roman" w:hAnsi="TeXGyrePagella" w:cs="Times New Roman"/>
+          <w:sz w:val="24"/>
+          <w:szCs w:val="24"/>
+          <w:lang w:eastAsia="zh-CN" w:bidi="ar-SA"/>
+        </w:rPr>
+        <w:t xml:space="preserve">, </w:t>
+      </w:r>
+      <w:r>
+        <w:rPr>
+          <w:rFonts w:ascii="TeXGyrePagella" w:eastAsia="Times New Roman" w:hAnsi="TeXGyrePagella" w:cs="Times New Roman"/>
+          <w:sz w:val="24"/>
+          <w:szCs w:val="24"/>
+          <w:lang w:eastAsia="zh-CN" w:bidi="ar-SA"/>
+        </w:rPr>
+        <w:t xml:space="preserve">and </w:t>
+      </w:r>
+      <w:r>
+        <w:rPr>
+          <w:rFonts w:ascii="TeXGyrePagella" w:eastAsia="Times New Roman" w:hAnsi="TeXGyrePagella" w:cs="Times New Roman"/>
+          <w:sz w:val="24"/>
+          <w:szCs w:val="24"/>
+          <w:lang w:eastAsia="zh-CN" w:bidi="ar-SA"/>
+        </w:rPr>
+        <w:t xml:space="preserve">Amundsen to the </w:t>
+      </w:r>
+      <w:r>
+        <w:rPr>
+          <w:rFonts w:ascii="TeXGyrePagella" w:eastAsia="Times New Roman" w:hAnsi="TeXGyrePagella" w:cs="Times New Roman"/>
+          <w:sz w:val="24"/>
+          <w:szCs w:val="24"/>
+          <w:lang w:eastAsia="zh-CN" w:bidi="ar-SA"/>
+        </w:rPr>
+        <w:t>enterprise</w:t>
+      </w:r>
+      <w:r>
+        <w:rPr>
+          <w:rFonts w:ascii="TeXGyrePagella" w:eastAsia="Times New Roman" w:hAnsi="TeXGyrePagella" w:cs="Times New Roman"/>
+          <w:sz w:val="24"/>
+          <w:szCs w:val="24"/>
+          <w:lang w:eastAsia="zh-CN" w:bidi="ar-SA"/>
+        </w:rPr>
+        <w:t xml:space="preserve"> for better data governance and </w:t>
+      </w:r>
+      <w:r>
+        <w:rPr>
+          <w:rFonts w:ascii="TeXGyrePagella" w:eastAsia="Times New Roman" w:hAnsi="TeXGyrePagella" w:cs="Times New Roman"/>
+          <w:sz w:val="24"/>
+          <w:szCs w:val="24"/>
+          <w:lang w:eastAsia="zh-CN" w:bidi="ar-SA"/>
+        </w:rPr>
+        <w:t>visualization</w:t>
+      </w:r>
+      <w:r>
+        <w:rPr>
+          <w:rFonts w:ascii="TeXGyrePagella" w:eastAsia="Times New Roman" w:hAnsi="TeXGyrePagella" w:cs="Times New Roman"/>
+          <w:sz w:val="24"/>
+          <w:szCs w:val="24"/>
+          <w:lang w:eastAsia="zh-CN" w:bidi="ar-SA"/>
+        </w:rPr>
+        <w:t xml:space="preserve">. </w:t>
       </w:r>
     </w:p>
     <w:p>
@@ -2530,7 +2560,25 @@
           <w:szCs w:val="24"/>
           <w:lang w:eastAsia="zh-CN" w:bidi="ar-SA"/>
         </w:rPr>
-        <w:t>anomaly detection of sourcing activities for hedge funds.</w:t>
+        <w:t>anomaly detection</w:t>
+      </w:r>
+      <w:r>
+        <w:rPr>
+          <w:rFonts w:ascii="TeXGyrePagella" w:eastAsia="Times New Roman" w:hAnsi="TeXGyrePagella" w:cs="Times New Roman"/>
+          <w:sz w:val="24"/>
+          <w:szCs w:val="24"/>
+          <w:lang w:eastAsia="zh-CN" w:bidi="ar-SA"/>
+        </w:rPr>
+        <w:t xml:space="preserve"> (signals)</w:t>
+      </w:r>
+      <w:r>
+        <w:rPr>
+          <w:rFonts w:ascii="TeXGyrePagella" w:eastAsia="Times New Roman" w:hAnsi="TeXGyrePagella" w:cs="Times New Roman"/>
+          <w:sz w:val="24"/>
+          <w:szCs w:val="24"/>
+          <w:lang w:eastAsia="zh-CN" w:bidi="ar-SA"/>
+        </w:rPr>
+        <w:t xml:space="preserve"> of sourcing activities for hedge funds.</w:t>
       </w:r>
     </w:p>
     <w:p>
@@ -2573,7 +2621,52 @@
           <w:szCs w:val="24"/>
           <w:lang w:eastAsia="zh-CN" w:bidi="ar-SA"/>
         </w:rPr>
-        <w:t>sourcing trend and correlation of stock price/revenue for hedge funds and Bloomberg.</w:t>
+        <w:t xml:space="preserve">sourcing trend </w:t>
+      </w:r>
+      <w:r>
+        <w:rPr>
+          <w:rFonts w:ascii="TeXGyrePagella" w:eastAsia="Times New Roman" w:hAnsi="TeXGyrePagella" w:cs="Times New Roman"/>
+          <w:sz w:val="24"/>
+          <w:szCs w:val="24"/>
+          <w:lang w:eastAsia="zh-CN" w:bidi="ar-SA"/>
+        </w:rPr>
+        <w:t>and</w:t>
+      </w:r>
+      <w:r>
+        <w:rPr>
+          <w:rFonts w:ascii="TeXGyrePagella" w:eastAsia="Times New Roman" w:hAnsi="TeXGyrePagella" w:cs="Times New Roman"/>
+          <w:sz w:val="24"/>
+          <w:szCs w:val="24"/>
+          <w:lang w:eastAsia="zh-CN" w:bidi="ar-SA"/>
+        </w:rPr>
+        <w:t xml:space="preserve"> stock price/revenue </w:t>
+      </w:r>
+      <w:r>
+        <w:rPr>
+          <w:rFonts w:ascii="TeXGyrePagella" w:eastAsia="Times New Roman" w:hAnsi="TeXGyrePagella" w:cs="Times New Roman"/>
+          <w:sz w:val="24"/>
+          <w:szCs w:val="24"/>
+          <w:lang w:eastAsia="zh-CN" w:bidi="ar-SA"/>
+        </w:rPr>
+        <w:t xml:space="preserve">correlation </w:t>
+      </w:r>
+      <w:r>
+        <w:rPr>
+          <w:rFonts w:ascii="TeXGyrePagella" w:eastAsia="Times New Roman" w:hAnsi="TeXGyrePagella" w:cs="Times New Roman"/>
+          <w:sz w:val="24"/>
+          <w:szCs w:val="24"/>
+          <w:lang w:eastAsia="zh-CN" w:bidi="ar-SA"/>
+        </w:rPr>
+        <w:t>for hedge funds</w:t>
+      </w:r>
+      <w:r>
+        <w:rPr>
+          <w:rFonts w:ascii="TeXGyrePagella" w:eastAsia="Times New Roman" w:hAnsi="TeXGyrePagella" w:cs="Times New Roman"/>
+          <w:sz w:val="24"/>
+          <w:szCs w:val="24"/>
+          <w:lang w:eastAsia="zh-CN" w:bidi="ar-SA"/>
+        </w:rPr>
+        <w:t>.</w:t>
       </w:r>
     </w:p>
     <w:p>
@@ -2758,7 +2851,16 @@
           <w:szCs w:val="24"/>
           <w:lang w:eastAsia="zh-CN" w:bidi="ar-SA"/>
         </w:rPr>
-        <w:t>Proving data end point</w:t>
+        <w:t>Providing</w:t>
+      </w:r>
+      <w:r>
+        <w:rPr>
+          <w:rFonts w:ascii="TeXGyrePagella" w:eastAsia="Times New Roman" w:hAnsi="TeXGyrePagella" w:cs="Times New Roman"/>
+          <w:sz w:val="24"/>
+          <w:szCs w:val="24"/>
+          <w:lang w:eastAsia="zh-CN" w:bidi="ar-SA"/>
+        </w:rPr>
+        <w:t xml:space="preserve"> end point</w:t>
       </w:r>
       <w:r>
         <w:rPr>
@@ -2776,34 +2878,16 @@
           <w:szCs w:val="24"/>
           <w:lang w:eastAsia="zh-CN" w:bidi="ar-SA"/>
         </w:rPr>
-        <w:t xml:space="preserve"> and </w:t>
-      </w:r>
-      <w:r>
-        <w:rPr>
-          <w:rFonts w:ascii="TeXGyrePagella" w:eastAsia="Times New Roman" w:hAnsi="TeXGyrePagella" w:cs="Times New Roman"/>
-          <w:sz w:val="24"/>
-          <w:szCs w:val="24"/>
-          <w:lang w:eastAsia="zh-CN" w:bidi="ar-SA"/>
-        </w:rPr>
-        <w:t>prototyped</w:t>
-      </w:r>
-      <w:r>
-        <w:rPr>
-          <w:rFonts w:ascii="TeXGyrePagella" w:eastAsia="Times New Roman" w:hAnsi="TeXGyrePagella" w:cs="Times New Roman"/>
-          <w:sz w:val="24"/>
-          <w:szCs w:val="24"/>
-          <w:lang w:eastAsia="zh-CN" w:bidi="ar-SA"/>
-        </w:rPr>
-        <w:t xml:space="preserve"> charts</w:t>
-      </w:r>
-      <w:r>
-        <w:rPr>
-          <w:rFonts w:ascii="TeXGyrePagella" w:eastAsia="Times New Roman" w:hAnsi="TeXGyrePagella" w:cs="Times New Roman"/>
-          <w:sz w:val="24"/>
-          <w:szCs w:val="24"/>
-          <w:lang w:eastAsia="zh-CN" w:bidi="ar-SA"/>
-        </w:rPr>
-        <w:t xml:space="preserve"> for the new </w:t>
+        <w:t xml:space="preserve"> and charts</w:t>
+      </w:r>
+      <w:r>
+        <w:rPr>
+          <w:rFonts w:ascii="TeXGyrePagella" w:eastAsia="Times New Roman" w:hAnsi="TeXGyrePagella" w:cs="Times New Roman"/>
+          <w:sz w:val="24"/>
+          <w:szCs w:val="24"/>
+          <w:lang w:eastAsia="zh-CN" w:bidi="ar-SA"/>
+        </w:rPr>
+        <w:t xml:space="preserve"> for the </w:t>
       </w:r>
       <w:proofErr w:type="spellStart"/>
       <w:r>
@@ -2861,32 +2945,6 @@
         </w:rPr>
         <w:t>investors.</w:t>
       </w:r>
-    </w:p>
-    <w:p>
-      <w:pPr>
-        <w:spacing w:before="2" w:line="218" w:lineRule="auto"/>
-        <w:rPr>
-          <w:rFonts w:ascii="TeXGyrePagella" w:eastAsia="Times New Roman" w:hAnsi="TeXGyrePagella" w:cs="Times New Roman"/>
-          <w:sz w:val="24"/>
-          <w:szCs w:val="24"/>
-          <w:lang w:eastAsia="zh-CN" w:bidi="ar-SA"/>
-        </w:rPr>
-      </w:pPr>
-    </w:p>
-    <w:p>
-      <w:pPr>
-        <w:pStyle w:val="Heading2"/>
-        <w:tabs>
-          <w:tab w:val="left" w:pos="7895"/>
-        </w:tabs>
-        <w:jc w:val="left"/>
-        <w:rPr>
-          <w:rFonts w:ascii="TeXGyrePagella" w:eastAsia="Times New Roman" w:hAnsi="TeXGyrePagella" w:cs="Times New Roman"/>
-          <w:sz w:val="32"/>
-          <w:szCs w:val="32"/>
-          <w:lang w:eastAsia="zh-CN" w:bidi="ar-SA"/>
-        </w:rPr>
-      </w:pPr>
     </w:p>
     <w:p>
       <w:pPr>
@@ -2910,6 +2968,7 @@
           <w:szCs w:val="32"/>
           <w:lang w:eastAsia="zh-CN" w:bidi="ar-SA"/>
         </w:rPr>
+        <w:lastRenderedPageBreak/>
         <w:t>G</w:t>
       </w:r>
       <w:r>
@@ -4025,6 +4084,7 @@
           <w:szCs w:val="28"/>
           <w:lang w:eastAsia="zh-CN" w:bidi="ar-SA"/>
         </w:rPr>
+        <w:lastRenderedPageBreak/>
         <w:t>Wright State University</w:t>
       </w:r>
       <w:r>
